--- a/Desarrollo/SVB/documentos/analisis/SVB_AIC05.docx
+++ b/Desarrollo/SVB/documentos/analisis/SVB_AIC05.docx
@@ -95,7 +95,7 @@
               </wp:anchor>
             </w:drawing>
           </mc:Choice>
-          <mc:Fallback xmlns:sl="http://schemas.openxmlformats.org/schemaLibrary/2006/main" xmlns:a="http://schemas.openxmlformats.org/drawingml/2006/main" xmlns:pic="http://schemas.openxmlformats.org/drawingml/2006/picture" xmlns:c="http://schemas.openxmlformats.org/drawingml/2006/chart" xmlns:lc="http://schemas.openxmlformats.org/drawingml/2006/lockedCanvas" xmlns:dgm="http://schemas.openxmlformats.org/drawingml/2006/diagram">
+          <mc:Fallback xmlns:dgm="http://schemas.openxmlformats.org/drawingml/2006/diagram" xmlns:lc="http://schemas.openxmlformats.org/drawingml/2006/lockedCanvas" xmlns:c="http://schemas.openxmlformats.org/drawingml/2006/chart" xmlns:pic="http://schemas.openxmlformats.org/drawingml/2006/picture" xmlns:a="http://schemas.openxmlformats.org/drawingml/2006/main" xmlns:sl="http://schemas.openxmlformats.org/schemaLibrary/2006/main">
             <w:drawing>
               <wp:anchor allowOverlap="1" behindDoc="0" distB="0" distT="0" distL="114300" distR="114300" hidden="0" layoutInCell="1" locked="0" relativeHeight="0" simplePos="0">
                 <wp:simplePos x="0" y="0"/>
@@ -187,6 +187,15 @@
           <w:szCs w:val="48"/>
         </w:rPr>
         <w:t xml:space="preserve"> 05</w:t>
+      </w:r>
+      <w:r>
+        <w:rPr>
+          <w:rFonts w:ascii="Arial" w:eastAsia="Arial" w:hAnsi="Arial" w:cs="Arial"/>
+          <w:b/>
+          <w:sz w:val="48"/>
+          <w:szCs w:val="48"/>
+        </w:rPr>
+        <w:t>-Delivery</w:t>
       </w:r>
     </w:p>
     <w:p>
@@ -2724,322 +2733,6 @@
     <w:p/>
     <w:p>
       <w:pPr>
-        <w:pStyle w:val="Ttulo3"/>
-        <w:numPr>
-          <w:ilvl w:val="1"/>
-          <w:numId w:val="2"/>
-        </w:numPr>
-        <w:ind w:left="709"/>
-        <w:rPr>
-          <w:sz w:val="26"/>
-          <w:szCs w:val="26"/>
-        </w:rPr>
-      </w:pPr>
-      <w:bookmarkStart w:id="14" w:name="_Toc50929802"/>
-      <w:r>
-        <w:rPr>
-          <w:sz w:val="26"/>
-          <w:szCs w:val="26"/>
-        </w:rPr>
-        <w:lastRenderedPageBreak/>
-        <w:t>Costo</w:t>
-      </w:r>
-      <w:r>
-        <w:rPr>
-          <w:sz w:val="26"/>
-          <w:szCs w:val="26"/>
-        </w:rPr>
-        <w:t xml:space="preserve"> por hora</w:t>
-      </w:r>
-      <w:r>
-        <w:rPr>
-          <w:sz w:val="26"/>
-          <w:szCs w:val="26"/>
-        </w:rPr>
-        <w:t xml:space="preserve"> del equipo</w:t>
-      </w:r>
-      <w:bookmarkEnd w:id="14"/>
-    </w:p>
-    <w:p>
-      <w:pPr>
-        <w:ind w:left="720"/>
-      </w:pPr>
-    </w:p>
-    <w:tbl>
-      <w:tblPr>
-        <w:tblStyle w:val="Tablaconcuadrcula"/>
-        <w:tblW w:w="0" w:type="auto"/>
-        <w:tblLook w:val="04A0" w:firstRow="1" w:lastRow="0" w:firstColumn="1" w:lastColumn="0" w:noHBand="0" w:noVBand="1"/>
-      </w:tblPr>
-      <w:tblGrid>
-        <w:gridCol w:w="2942"/>
-        <w:gridCol w:w="2943"/>
-        <w:gridCol w:w="2943"/>
-      </w:tblGrid>
-      <w:tr>
-        <w:tc>
-          <w:tcPr>
-            <w:tcW w:w="2942" w:type="dxa"/>
-          </w:tcPr>
-          <w:p>
-            <w:pPr>
-              <w:jc w:val="center"/>
-            </w:pPr>
-            <w:r>
-              <w:t>Cargo</w:t>
-            </w:r>
-          </w:p>
-        </w:tc>
-        <w:tc>
-          <w:tcPr>
-            <w:tcW w:w="2943" w:type="dxa"/>
-          </w:tcPr>
-          <w:p>
-            <w:pPr>
-              <w:jc w:val="center"/>
-            </w:pPr>
-            <w:r>
-              <w:t>Personal asignado</w:t>
-            </w:r>
-          </w:p>
-        </w:tc>
-        <w:tc>
-          <w:tcPr>
-            <w:tcW w:w="2943" w:type="dxa"/>
-          </w:tcPr>
-          <w:p>
-            <w:pPr>
-              <w:jc w:val="center"/>
-            </w:pPr>
-            <w:r>
-              <w:t>Costo x Hora (S/.)</w:t>
-            </w:r>
-          </w:p>
-        </w:tc>
-      </w:tr>
-      <w:tr>
-        <w:tc>
-          <w:tcPr>
-            <w:tcW w:w="2942" w:type="dxa"/>
-          </w:tcPr>
-          <w:p>
-            <w:r>
-              <w:t>Jefe de proyecto / Desarrollador BackEnd</w:t>
-            </w:r>
-          </w:p>
-        </w:tc>
-        <w:tc>
-          <w:tcPr>
-            <w:tcW w:w="2943" w:type="dxa"/>
-          </w:tcPr>
-          <w:p>
-            <w:r>
-              <w:t>Ayo Campos Martin</w:t>
-            </w:r>
-          </w:p>
-        </w:tc>
-        <w:tc>
-          <w:tcPr>
-            <w:tcW w:w="2943" w:type="dxa"/>
-          </w:tcPr>
-          <w:p>
-            <w:pPr>
-              <w:jc w:val="center"/>
-            </w:pPr>
-            <w:r>
-              <w:t>30</w:t>
-            </w:r>
-          </w:p>
-        </w:tc>
-      </w:tr>
-      <w:tr>
-        <w:tc>
-          <w:tcPr>
-            <w:tcW w:w="2942" w:type="dxa"/>
-          </w:tcPr>
-          <w:p>
-            <w:r>
-              <w:t>Desarrollador FrontEnd Senior</w:t>
-            </w:r>
-          </w:p>
-        </w:tc>
-        <w:tc>
-          <w:tcPr>
-            <w:tcW w:w="2943" w:type="dxa"/>
-          </w:tcPr>
-          <w:p>
-            <w:r>
-              <w:t>Cruzado Escobedo Tania</w:t>
-            </w:r>
-          </w:p>
-        </w:tc>
-        <w:tc>
-          <w:tcPr>
-            <w:tcW w:w="2943" w:type="dxa"/>
-          </w:tcPr>
-          <w:p>
-            <w:pPr>
-              <w:jc w:val="center"/>
-            </w:pPr>
-            <w:r>
-              <w:t>20</w:t>
-            </w:r>
-          </w:p>
-        </w:tc>
-      </w:tr>
-      <w:tr>
-        <w:tc>
-          <w:tcPr>
-            <w:tcW w:w="2942" w:type="dxa"/>
-          </w:tcPr>
-          <w:p>
-            <w:r>
-              <w:t>Desarrollador FrontEnd</w:t>
-            </w:r>
-          </w:p>
-        </w:tc>
-        <w:tc>
-          <w:tcPr>
-            <w:tcW w:w="2943" w:type="dxa"/>
-          </w:tcPr>
-          <w:p>
-            <w:r>
-              <w:t>Mata Duivan</w:t>
-            </w:r>
-          </w:p>
-        </w:tc>
-        <w:tc>
-          <w:tcPr>
-            <w:tcW w:w="2943" w:type="dxa"/>
-          </w:tcPr>
-          <w:p>
-            <w:pPr>
-              <w:jc w:val="center"/>
-            </w:pPr>
-            <w:r>
-              <w:t>15</w:t>
-            </w:r>
-          </w:p>
-        </w:tc>
-      </w:tr>
-      <w:tr>
-        <w:tc>
-          <w:tcPr>
-            <w:tcW w:w="2942" w:type="dxa"/>
-          </w:tcPr>
-          <w:p>
-            <w:r>
-              <w:t>Desarrollador BackEnd</w:t>
-            </w:r>
-          </w:p>
-        </w:tc>
-        <w:tc>
-          <w:tcPr>
-            <w:tcW w:w="2943" w:type="dxa"/>
-          </w:tcPr>
-          <w:p>
-            <w:r>
-              <w:t>Tarazona Charlie</w:t>
-            </w:r>
-          </w:p>
-        </w:tc>
-        <w:tc>
-          <w:tcPr>
-            <w:tcW w:w="2943" w:type="dxa"/>
-          </w:tcPr>
-          <w:p>
-            <w:pPr>
-              <w:jc w:val="center"/>
-            </w:pPr>
-            <w:r>
-              <w:t>15</w:t>
-            </w:r>
-          </w:p>
-        </w:tc>
-      </w:tr>
-      <w:tr>
-        <w:tc>
-          <w:tcPr>
-            <w:tcW w:w="2942" w:type="dxa"/>
-            <w:tcBorders>
-              <w:bottom w:val="single" w:sz="4" w:space="0" w:color="auto"/>
-            </w:tcBorders>
-          </w:tcPr>
-          <w:p>
-            <w:r>
-              <w:t>Analista</w:t>
-            </w:r>
-          </w:p>
-        </w:tc>
-        <w:tc>
-          <w:tcPr>
-            <w:tcW w:w="2943" w:type="dxa"/>
-          </w:tcPr>
-          <w:p>
-            <w:r>
-              <w:t>Gonzales Molina Angel</w:t>
-            </w:r>
-          </w:p>
-        </w:tc>
-        <w:tc>
-          <w:tcPr>
-            <w:tcW w:w="2943" w:type="dxa"/>
-          </w:tcPr>
-          <w:p>
-            <w:pPr>
-              <w:jc w:val="center"/>
-            </w:pPr>
-            <w:r>
-              <w:t>10</w:t>
-            </w:r>
-          </w:p>
-        </w:tc>
-      </w:tr>
-      <w:tr>
-        <w:tc>
-          <w:tcPr>
-            <w:tcW w:w="2942" w:type="dxa"/>
-            <w:tcBorders>
-              <w:left w:val="nil"/>
-              <w:bottom w:val="nil"/>
-            </w:tcBorders>
-          </w:tcPr>
-          <w:p>
-            <w:pPr>
-              <w:jc w:val="right"/>
-            </w:pPr>
-          </w:p>
-        </w:tc>
-        <w:tc>
-          <w:tcPr>
-            <w:tcW w:w="2943" w:type="dxa"/>
-          </w:tcPr>
-          <w:p>
-            <w:pPr>
-              <w:jc w:val="right"/>
-            </w:pPr>
-            <w:r>
-              <w:t>Total</w:t>
-            </w:r>
-          </w:p>
-        </w:tc>
-        <w:tc>
-          <w:tcPr>
-            <w:tcW w:w="2943" w:type="dxa"/>
-          </w:tcPr>
-          <w:p>
-            <w:pPr>
-              <w:jc w:val="center"/>
-            </w:pPr>
-            <w:r>
-              <w:t>90</w:t>
-            </w:r>
-          </w:p>
-        </w:tc>
-      </w:tr>
-    </w:tbl>
-    <w:p>
-      <w:pPr>
         <w:ind w:left="720"/>
       </w:pPr>
     </w:p>
@@ -3059,8 +2752,8 @@
           <w:szCs w:val="28"/>
         </w:rPr>
       </w:pPr>
-      <w:bookmarkStart w:id="15" w:name="_Toc46854918"/>
-      <w:bookmarkStart w:id="16" w:name="_Toc50929803"/>
+      <w:bookmarkStart w:id="14" w:name="_Toc46854918"/>
+      <w:bookmarkStart w:id="15" w:name="_Toc50929803"/>
       <w:r>
         <w:rPr>
           <w:sz w:val="28"/>
@@ -3068,7 +2761,7 @@
         </w:rPr>
         <w:t>Alcance de</w:t>
       </w:r>
-      <w:bookmarkEnd w:id="15"/>
+      <w:bookmarkEnd w:id="14"/>
       <w:r>
         <w:rPr>
           <w:sz w:val="28"/>
@@ -3076,7 +2769,7 @@
         </w:rPr>
         <w:t>l análisis de impacto</w:t>
       </w:r>
-      <w:bookmarkEnd w:id="16"/>
+      <w:bookmarkEnd w:id="15"/>
     </w:p>
     <w:p>
       <w:r>
@@ -3107,465 +2800,263 @@
     <w:p>
       <w:pPr>
         <w:pStyle w:val="Ttulo3"/>
-      </w:pPr>
-      <w:bookmarkStart w:id="17" w:name="_heading=h.v4sboae0yfyz" w:colFirst="0" w:colLast="0"/>
-      <w:bookmarkEnd w:id="17"/>
-      <w:r>
-        <w:t xml:space="preserve"> </w:t>
-      </w:r>
-      <w:bookmarkStart w:id="18" w:name="_Toc46854919"/>
-      <w:bookmarkStart w:id="19" w:name="_Toc50929804"/>
-      <w:r>
-        <w:t xml:space="preserve">2.1 </w:t>
-      </w:r>
-      <w:r>
-        <w:tab/>
-      </w:r>
+        <w:numPr>
+          <w:ilvl w:val="1"/>
+          <w:numId w:val="1"/>
+        </w:numPr>
+      </w:pPr>
+      <w:bookmarkStart w:id="16" w:name="_heading=h.v4sboae0yfyz" w:colFirst="0" w:colLast="0"/>
+      <w:bookmarkStart w:id="17" w:name="_Toc46854919"/>
+      <w:bookmarkStart w:id="18" w:name="_Toc50929804"/>
+      <w:bookmarkEnd w:id="16"/>
       <w:r>
         <w:t xml:space="preserve">Cuadro resumen de </w:t>
       </w:r>
-      <w:bookmarkEnd w:id="18"/>
+      <w:bookmarkEnd w:id="17"/>
       <w:r>
         <w:t>cambios</w:t>
       </w:r>
-      <w:bookmarkEnd w:id="19"/>
+      <w:bookmarkEnd w:id="18"/>
     </w:p>
     <w:p>
       <w:pPr>
-        <w:pBdr>
-          <w:top w:val="nil"/>
-          <w:left w:val="nil"/>
-          <w:bottom w:val="nil"/>
-          <w:right w:val="nil"/>
-          <w:between w:val="nil"/>
-        </w:pBdr>
-        <w:spacing w:after="0"/>
+        <w:ind w:left="360" w:firstLine="360"/>
         <w:rPr>
-          <w:rFonts w:ascii="Times New Roman" w:eastAsia="Times New Roman" w:hAnsi="Times New Roman" w:cs="Times New Roman"/>
-          <w:color w:val="000000"/>
-          <w:sz w:val="24"/>
-          <w:szCs w:val="24"/>
+          <w:b/>
         </w:rPr>
       </w:pPr>
       <w:r>
         <w:rPr>
-          <w:rFonts w:ascii="Arial" w:eastAsia="Arial" w:hAnsi="Arial" w:cs="Arial"/>
-          <w:color w:val="000000"/>
+          <w:b/>
         </w:rPr>
-        <w:t> </w:t>
+        <w:t>Módulos del SVB a ser analizados:</w:t>
       </w:r>
     </w:p>
-    <w:tbl>
-      <w:tblPr>
-        <w:tblStyle w:val="Tablaconcuadrcula"/>
-        <w:tblW w:w="0" w:type="auto"/>
-        <w:tblLook w:val="04A0" w:firstRow="1" w:lastRow="0" w:firstColumn="1" w:lastColumn="0" w:noHBand="0" w:noVBand="1"/>
-      </w:tblPr>
-      <w:tblGrid>
-        <w:gridCol w:w="3681"/>
-        <w:gridCol w:w="5147"/>
-      </w:tblGrid>
-      <w:tr>
-        <w:tc>
-          <w:tcPr>
-            <w:tcW w:w="3681" w:type="dxa"/>
-          </w:tcPr>
-          <w:p>
-            <w:pPr>
-              <w:rPr>
-                <w:b/>
-              </w:rPr>
-            </w:pPr>
-            <w:r>
-              <w:rPr>
-                <w:b/>
-              </w:rPr>
-              <w:t xml:space="preserve">Módulos del SVB a ser </w:t>
-            </w:r>
-            <w:r>
-              <w:rPr>
-                <w:b/>
-              </w:rPr>
-              <w:t>analizados</w:t>
-            </w:r>
-            <w:r>
-              <w:rPr>
-                <w:b/>
-              </w:rPr>
-              <w:t>:</w:t>
-            </w:r>
-          </w:p>
-        </w:tc>
-        <w:tc>
-          <w:tcPr>
-            <w:tcW w:w="5147" w:type="dxa"/>
-          </w:tcPr>
-          <w:p>
-            <w:pPr>
-              <w:rPr>
-                <w:b/>
-              </w:rPr>
-            </w:pPr>
-            <w:r>
-              <w:rPr>
-                <w:b/>
-              </w:rPr>
-              <w:t>Módulos:</w:t>
-            </w:r>
-          </w:p>
-          <w:p>
-            <w:pPr>
-              <w:rPr>
-                <w:b/>
-              </w:rPr>
-            </w:pPr>
-            <w:r>
-              <w:rPr>
-                <w:bCs/>
-              </w:rPr>
-              <w:t xml:space="preserve">- </w:t>
-            </w:r>
-            <w:r>
-              <w:rPr>
-                <w:bCs/>
-              </w:rPr>
-              <w:t>Productos</w:t>
-            </w:r>
-          </w:p>
-          <w:p>
-            <w:pPr>
-              <w:rPr>
-                <w:bCs/>
-              </w:rPr>
-            </w:pPr>
-            <w:r>
-              <w:rPr>
-                <w:bCs/>
-              </w:rPr>
-              <w:t>- Compras</w:t>
-            </w:r>
-          </w:p>
-          <w:p>
-            <w:pPr>
-              <w:rPr>
-                <w:bCs/>
-              </w:rPr>
-            </w:pPr>
-            <w:r>
-              <w:rPr>
-                <w:bCs/>
-              </w:rPr>
-              <w:t>- Ventas</w:t>
-            </w:r>
-          </w:p>
-          <w:p>
-            <w:pPr>
-              <w:rPr>
-                <w:bCs/>
-              </w:rPr>
-            </w:pPr>
-            <w:r>
-              <w:rPr>
-                <w:bCs/>
-              </w:rPr>
-              <w:t>- Clientes</w:t>
-            </w:r>
-          </w:p>
-          <w:p>
-            <w:pPr>
-              <w:rPr>
-                <w:bCs/>
-              </w:rPr>
-            </w:pPr>
-            <w:r>
-              <w:rPr>
-                <w:bCs/>
-              </w:rPr>
-              <w:t>- Proveedores</w:t>
-            </w:r>
-          </w:p>
-          <w:p>
-            <w:pPr>
-              <w:rPr>
-                <w:bCs/>
-              </w:rPr>
-            </w:pPr>
-            <w:r>
-              <w:rPr>
-                <w:bCs/>
-              </w:rPr>
-              <w:t>- Contabilidad</w:t>
-            </w:r>
-          </w:p>
-          <w:p>
-            <w:pPr>
-              <w:rPr>
-                <w:b/>
-              </w:rPr>
-            </w:pPr>
-            <w:r>
-              <w:rPr>
-                <w:bCs/>
-              </w:rPr>
-              <w:t>- Reportes</w:t>
-            </w:r>
-          </w:p>
-        </w:tc>
-      </w:tr>
-      <w:tr>
-        <w:tc>
-          <w:tcPr>
-            <w:tcW w:w="3681" w:type="dxa"/>
-          </w:tcPr>
-          <w:p>
-            <w:pPr>
-              <w:rPr>
-                <w:b/>
-              </w:rPr>
-            </w:pPr>
-            <w:r>
-              <w:rPr>
-                <w:b/>
-              </w:rPr>
-              <w:t xml:space="preserve">Objetivos </w:t>
-            </w:r>
-            <w:r>
-              <w:rPr>
-                <w:b/>
-              </w:rPr>
-              <w:t>del análisis de impacto</w:t>
-            </w:r>
-          </w:p>
-        </w:tc>
-        <w:tc>
-          <w:tcPr>
-            <w:tcW w:w="5147" w:type="dxa"/>
-          </w:tcPr>
-          <w:p>
-            <w:pPr>
-              <w:pStyle w:val="Prrafodelista"/>
-              <w:numPr>
-                <w:ilvl w:val="0"/>
-                <w:numId w:val="35"/>
-              </w:numPr>
-              <w:rPr>
-                <w:b/>
-              </w:rPr>
-            </w:pPr>
-            <w:r>
-              <w:rPr>
-                <w:b/>
-              </w:rPr>
-              <w:t xml:space="preserve">Determinar la secuencia de </w:t>
-            </w:r>
-            <w:r>
-              <w:rPr>
-                <w:b/>
-              </w:rPr>
-              <w:t>implementación</w:t>
-            </w:r>
-            <w:r>
-              <w:rPr>
-                <w:b/>
-              </w:rPr>
-              <w:t xml:space="preserve"> </w:t>
-            </w:r>
-            <w:r>
-              <w:rPr>
-                <w:b/>
-              </w:rPr>
-              <w:t>más</w:t>
-            </w:r>
-            <w:r>
-              <w:rPr>
-                <w:b/>
-              </w:rPr>
-              <w:t xml:space="preserve"> adecuada.</w:t>
-            </w:r>
-          </w:p>
-          <w:p>
-            <w:pPr>
-              <w:pStyle w:val="Prrafodelista"/>
-              <w:numPr>
-                <w:ilvl w:val="0"/>
-                <w:numId w:val="35"/>
-              </w:numPr>
-              <w:rPr>
-                <w:b/>
-              </w:rPr>
-            </w:pPr>
-            <w:r>
-              <w:rPr>
-                <w:b/>
-              </w:rPr>
-              <w:t xml:space="preserve">Realizar una </w:t>
-            </w:r>
-            <w:r>
-              <w:rPr>
-                <w:b/>
-              </w:rPr>
-              <w:t>planificación</w:t>
-            </w:r>
-            <w:r>
-              <w:rPr>
-                <w:b/>
-              </w:rPr>
-              <w:t xml:space="preserve"> detallada del desarrollo e </w:t>
-            </w:r>
-            <w:r>
-              <w:rPr>
-                <w:b/>
-              </w:rPr>
-              <w:t>implantación</w:t>
-            </w:r>
-            <w:r>
-              <w:rPr>
-                <w:b/>
-              </w:rPr>
-              <w:t xml:space="preserve"> de los cambios que se ajuste a las fechas de compromiso establecidas.</w:t>
-            </w:r>
-          </w:p>
-          <w:p>
-            <w:pPr>
-              <w:pStyle w:val="Prrafodelista"/>
-              <w:numPr>
-                <w:ilvl w:val="0"/>
-                <w:numId w:val="35"/>
-              </w:numPr>
-              <w:rPr>
-                <w:b/>
-              </w:rPr>
-            </w:pPr>
-            <w:r>
-              <w:rPr>
-                <w:b/>
-              </w:rPr>
-              <w:t>Estimar los recursos necesarios.</w:t>
-            </w:r>
-          </w:p>
-          <w:p>
-            <w:pPr>
-              <w:pStyle w:val="Prrafodelista"/>
-              <w:numPr>
-                <w:ilvl w:val="0"/>
-                <w:numId w:val="35"/>
-              </w:numPr>
-              <w:rPr>
-                <w:b/>
-              </w:rPr>
-            </w:pPr>
-            <w:r>
-              <w:rPr>
-                <w:b/>
-              </w:rPr>
-              <w:t>Evaluar el cost</w:t>
-            </w:r>
-            <w:r>
-              <w:rPr>
-                <w:b/>
-              </w:rPr>
-              <w:t>o</w:t>
-            </w:r>
-            <w:r>
-              <w:rPr>
-                <w:b/>
-              </w:rPr>
-              <w:t xml:space="preserve"> asociado</w:t>
-            </w:r>
-          </w:p>
-        </w:tc>
-      </w:tr>
-      <w:tr>
-        <w:tc>
-          <w:tcPr>
-            <w:tcW w:w="3681" w:type="dxa"/>
-          </w:tcPr>
-          <w:p>
-            <w:pPr>
-              <w:rPr>
-                <w:b/>
-              </w:rPr>
-            </w:pPr>
-            <w:r>
-              <w:rPr>
-                <w:b/>
-              </w:rPr>
-              <w:t>Detalle del orden de ejecución de los módulos</w:t>
-            </w:r>
-          </w:p>
-        </w:tc>
-        <w:tc>
-          <w:tcPr>
-            <w:tcW w:w="5147" w:type="dxa"/>
-          </w:tcPr>
-          <w:p>
-            <w:pPr>
-              <w:rPr>
-                <w:b/>
-              </w:rPr>
-            </w:pPr>
-            <w:r>
-              <w:rPr>
-                <w:b/>
-              </w:rPr>
-              <w:t>Los módulos se deben ejecutar en forma independiente</w:t>
-            </w:r>
-          </w:p>
-        </w:tc>
-      </w:tr>
-      <w:tr>
-        <w:tc>
-          <w:tcPr>
-            <w:tcW w:w="3681" w:type="dxa"/>
-          </w:tcPr>
-          <w:p>
-            <w:pPr>
-              <w:rPr>
-                <w:b/>
-              </w:rPr>
-            </w:pPr>
-            <w:r>
-              <w:rPr>
-                <w:b/>
-              </w:rPr>
-              <w:t xml:space="preserve">Responsabilidad </w:t>
-            </w:r>
-            <w:r>
-              <w:rPr>
-                <w:b/>
-              </w:rPr>
-              <w:t>del análisis</w:t>
-            </w:r>
-          </w:p>
-        </w:tc>
-        <w:tc>
-          <w:tcPr>
-            <w:tcW w:w="5147" w:type="dxa"/>
-          </w:tcPr>
-          <w:p>
-            <w:pPr>
-              <w:rPr>
-                <w:b/>
-              </w:rPr>
-            </w:pPr>
-            <w:r>
-              <w:rPr>
-                <w:b/>
-              </w:rPr>
-              <w:t>Analista de pruebas</w:t>
-            </w:r>
-          </w:p>
-        </w:tc>
-      </w:tr>
-    </w:tbl>
     <w:p>
       <w:pPr>
-        <w:pStyle w:val="Ttulo2"/>
         <w:rPr>
-          <w:sz w:val="28"/>
-          <w:szCs w:val="32"/>
+          <w:b/>
         </w:rPr>
       </w:pPr>
+      <w:r>
+        <w:rPr>
+          <w:bCs/>
+        </w:rPr>
+        <w:t xml:space="preserve">- </w:t>
+      </w:r>
+      <w:r>
+        <w:rPr>
+          <w:bCs/>
+        </w:rPr>
+        <w:t>Productos</w:t>
+      </w:r>
+    </w:p>
+    <w:p>
+      <w:pPr>
+        <w:rPr>
+          <w:bCs/>
+        </w:rPr>
+      </w:pPr>
+      <w:r>
+        <w:rPr>
+          <w:bCs/>
+        </w:rPr>
+        <w:t>- Compras</w:t>
+      </w:r>
+    </w:p>
+    <w:p>
+      <w:pPr>
+        <w:rPr>
+          <w:bCs/>
+        </w:rPr>
+      </w:pPr>
+      <w:r>
+        <w:rPr>
+          <w:bCs/>
+        </w:rPr>
+        <w:t>- Ventas</w:t>
+      </w:r>
+    </w:p>
+    <w:p>
+      <w:pPr>
+        <w:rPr>
+          <w:bCs/>
+        </w:rPr>
+      </w:pPr>
+      <w:r>
+        <w:rPr>
+          <w:bCs/>
+        </w:rPr>
+        <w:t>- Clientes</w:t>
+      </w:r>
+    </w:p>
+    <w:p>
+      <w:pPr>
+        <w:rPr>
+          <w:bCs/>
+        </w:rPr>
+      </w:pPr>
+      <w:r>
+        <w:rPr>
+          <w:bCs/>
+        </w:rPr>
+        <w:t>- Proveedores</w:t>
+      </w:r>
+    </w:p>
+    <w:p>
+      <w:pPr>
+        <w:rPr>
+          <w:bCs/>
+        </w:rPr>
+      </w:pPr>
+      <w:r>
+        <w:rPr>
+          <w:bCs/>
+        </w:rPr>
+        <w:t>- Contabilidad</w:t>
+      </w:r>
+    </w:p>
+    <w:p>
+      <w:pPr>
+        <w:rPr>
+          <w:bCs/>
+        </w:rPr>
+      </w:pPr>
+      <w:r>
+        <w:rPr>
+          <w:bCs/>
+        </w:rPr>
+        <w:t>- Reportes</w:t>
+      </w:r>
+    </w:p>
+    <w:p>
+      <w:pPr>
+        <w:ind w:firstLine="360"/>
+        <w:rPr>
+          <w:b/>
+        </w:rPr>
+      </w:pPr>
+      <w:r>
+        <w:rPr>
+          <w:b/>
+        </w:rPr>
+        <w:t>Objetivos del análisis de impacto:</w:t>
+      </w:r>
+    </w:p>
+    <w:p>
+      <w:pPr>
+        <w:pStyle w:val="Prrafodelista"/>
+        <w:numPr>
+          <w:ilvl w:val="0"/>
+          <w:numId w:val="35"/>
+        </w:numPr>
+        <w:rPr>
+          <w:bCs/>
+        </w:rPr>
+      </w:pPr>
+      <w:r>
+        <w:rPr>
+          <w:bCs/>
+        </w:rPr>
+        <w:t>Determinar la secuencia de implementación más adecuada.</w:t>
+      </w:r>
+    </w:p>
+    <w:p>
+      <w:pPr>
+        <w:pStyle w:val="Prrafodelista"/>
+        <w:numPr>
+          <w:ilvl w:val="0"/>
+          <w:numId w:val="35"/>
+        </w:numPr>
+        <w:rPr>
+          <w:bCs/>
+        </w:rPr>
+      </w:pPr>
+      <w:r>
+        <w:rPr>
+          <w:bCs/>
+        </w:rPr>
+        <w:t>Realizar una planificación detallada del desarrollo e implantación de los cambios que se ajuste a las fechas de compromiso establecidas.</w:t>
+      </w:r>
+    </w:p>
+    <w:p>
+      <w:pPr>
+        <w:pStyle w:val="Prrafodelista"/>
+        <w:numPr>
+          <w:ilvl w:val="0"/>
+          <w:numId w:val="35"/>
+        </w:numPr>
+        <w:rPr>
+          <w:bCs/>
+        </w:rPr>
+      </w:pPr>
+      <w:r>
+        <w:rPr>
+          <w:bCs/>
+        </w:rPr>
+        <w:t>Estimar los recursos necesarios.</w:t>
+      </w:r>
+    </w:p>
+    <w:p>
+      <w:pPr>
+        <w:pStyle w:val="Prrafodelista"/>
+        <w:numPr>
+          <w:ilvl w:val="0"/>
+          <w:numId w:val="35"/>
+        </w:numPr>
+        <w:rPr>
+          <w:bCs/>
+        </w:rPr>
+      </w:pPr>
+      <w:r>
+        <w:rPr>
+          <w:bCs/>
+        </w:rPr>
+        <w:t>Evaluar el costo asociado</w:t>
+      </w:r>
+    </w:p>
+    <w:p>
+      <w:pPr>
+        <w:ind w:left="360"/>
+        <w:rPr>
+          <w:b/>
+          <w:bCs/>
+        </w:rPr>
+      </w:pPr>
+      <w:r>
+        <w:rPr>
+          <w:b/>
+          <w:bCs/>
+        </w:rPr>
+        <w:t>Detalle del orden de ejecución de los módulos:</w:t>
+      </w:r>
+    </w:p>
+    <w:p>
+      <w:pPr>
+        <w:ind w:left="360"/>
+      </w:pPr>
+      <w:r>
+        <w:t>Los módulos se deben ejecutar en forma independiente.</w:t>
+      </w:r>
+    </w:p>
+    <w:p>
+      <w:pPr>
+        <w:ind w:left="360"/>
+      </w:pPr>
+      <w:r>
+        <w:rPr>
+          <w:b/>
+        </w:rPr>
+        <w:t>Responsabilidad del análisis</w:t>
+      </w:r>
+    </w:p>
+    <w:p>
+      <w:pPr>
+        <w:ind w:left="360"/>
+      </w:pPr>
+      <w:r>
+        <w:t>Analista de pruebas</w:t>
+      </w:r>
     </w:p>
     <w:p/>
     <w:p/>
@@ -3581,7 +3072,7 @@
           <w:szCs w:val="32"/>
         </w:rPr>
       </w:pPr>
-      <w:bookmarkStart w:id="20" w:name="_Toc50929805"/>
+      <w:bookmarkStart w:id="19" w:name="_Toc50929805"/>
       <w:r>
         <w:rPr>
           <w:sz w:val="28"/>
@@ -3590,14 +3081,14 @@
         <w:lastRenderedPageBreak/>
         <w:t>Análisis de Impacto</w:t>
       </w:r>
-      <w:bookmarkEnd w:id="20"/>
+      <w:bookmarkEnd w:id="19"/>
     </w:p>
     <w:p>
       <w:pPr>
         <w:pStyle w:val="Ttulo3"/>
         <w:ind w:left="720"/>
       </w:pPr>
-      <w:bookmarkStart w:id="21" w:name="_Toc50929806"/>
+      <w:bookmarkStart w:id="20" w:name="_Toc50929806"/>
       <w:r>
         <w:t xml:space="preserve">3.1 </w:t>
       </w:r>
@@ -3605,7 +3096,7 @@
         <w:tab/>
         <w:t>Aspectos claves</w:t>
       </w:r>
-      <w:bookmarkEnd w:id="21"/>
+      <w:bookmarkEnd w:id="20"/>
     </w:p>
     <w:p/>
     <w:p>
@@ -3662,7 +3153,7 @@
         <w:pStyle w:val="Ttulo3"/>
         <w:ind w:left="720"/>
       </w:pPr>
-      <w:bookmarkStart w:id="22" w:name="_Toc50929807"/>
+      <w:bookmarkStart w:id="21" w:name="_Toc50929807"/>
       <w:r>
         <w:t>3.2</w:t>
       </w:r>
@@ -3672,7 +3163,7 @@
       <w:r>
         <w:t>Clasificación de impacto de la solicitud de cambio</w:t>
       </w:r>
-      <w:bookmarkEnd w:id="22"/>
+      <w:bookmarkEnd w:id="21"/>
     </w:p>
     <w:p/>
     <w:tbl>
@@ -4167,7 +3658,7 @@
         <w:pStyle w:val="Ttulo3"/>
         <w:ind w:firstLine="720"/>
       </w:pPr>
-      <w:bookmarkStart w:id="23" w:name="_Toc50929808"/>
+      <w:bookmarkStart w:id="22" w:name="_Toc50929808"/>
       <w:r>
         <w:t>3.3</w:t>
       </w:r>
@@ -4177,8 +3668,493 @@
       <w:r>
         <w:t>Formato detallado de Análisis de impacto</w:t>
       </w:r>
-      <w:bookmarkEnd w:id="23"/>
+      <w:bookmarkEnd w:id="22"/>
     </w:p>
+    <w:tbl>
+      <w:tblPr>
+        <w:tblW w:w="9360" w:type="dxa"/>
+        <w:tblBorders>
+          <w:top w:val="single" w:sz="8" w:space="0" w:color="000000"/>
+          <w:left w:val="single" w:sz="8" w:space="0" w:color="000000"/>
+          <w:bottom w:val="single" w:sz="8" w:space="0" w:color="000000"/>
+          <w:right w:val="single" w:sz="8" w:space="0" w:color="000000"/>
+          <w:insideH w:val="single" w:sz="8" w:space="0" w:color="000000"/>
+          <w:insideV w:val="single" w:sz="8" w:space="0" w:color="000000"/>
+        </w:tblBorders>
+        <w:tblLayout w:type="fixed"/>
+        <w:tblLook w:val="0600" w:firstRow="0" w:lastRow="0" w:firstColumn="0" w:lastColumn="0" w:noHBand="1" w:noVBand="1"/>
+      </w:tblPr>
+      <w:tblGrid>
+        <w:gridCol w:w="2967"/>
+        <w:gridCol w:w="6393"/>
+      </w:tblGrid>
+      <w:tr>
+        <w:trPr>
+          <w:trHeight w:val="152"/>
+        </w:trPr>
+        <w:tc>
+          <w:tcPr>
+            <w:tcW w:w="2967" w:type="dxa"/>
+            <w:shd w:val="clear" w:color="auto" w:fill="FFFFFF"/>
+            <w:tcMar>
+              <w:top w:w="100" w:type="dxa"/>
+              <w:left w:w="100" w:type="dxa"/>
+              <w:bottom w:w="100" w:type="dxa"/>
+              <w:right w:w="100" w:type="dxa"/>
+            </w:tcMar>
+          </w:tcPr>
+          <w:p>
+            <w:pPr>
+              <w:spacing w:line="240" w:lineRule="auto"/>
+              <w:rPr>
+                <w:color w:val="000000"/>
+              </w:rPr>
+            </w:pPr>
+            <w:r>
+              <w:rPr>
+                <w:color w:val="000000"/>
+              </w:rPr>
+              <w:t>ID:</w:t>
+            </w:r>
+          </w:p>
+        </w:tc>
+        <w:tc>
+          <w:tcPr>
+            <w:tcW w:w="6393" w:type="dxa"/>
+            <w:shd w:val="clear" w:color="auto" w:fill="FFFFFF"/>
+            <w:tcMar>
+              <w:top w:w="100" w:type="dxa"/>
+              <w:left w:w="100" w:type="dxa"/>
+              <w:bottom w:w="100" w:type="dxa"/>
+              <w:right w:w="100" w:type="dxa"/>
+            </w:tcMar>
+          </w:tcPr>
+          <w:p>
+            <w:pPr>
+              <w:spacing w:line="240" w:lineRule="auto"/>
+              <w:rPr>
+                <w:color w:val="000000"/>
+              </w:rPr>
+            </w:pPr>
+            <w:r>
+              <w:t>05-Delivery</w:t>
+            </w:r>
+            <w:r>
+              <w:rPr>
+                <w:color w:val="000000"/>
+              </w:rPr>
+              <w:t xml:space="preserve"> -AI</w:t>
+            </w:r>
+          </w:p>
+        </w:tc>
+      </w:tr>
+      <w:tr>
+        <w:tc>
+          <w:tcPr>
+            <w:tcW w:w="2967" w:type="dxa"/>
+            <w:shd w:val="clear" w:color="auto" w:fill="FFFFFF"/>
+            <w:tcMar>
+              <w:top w:w="100" w:type="dxa"/>
+              <w:left w:w="100" w:type="dxa"/>
+              <w:bottom w:w="100" w:type="dxa"/>
+              <w:right w:w="100" w:type="dxa"/>
+            </w:tcMar>
+          </w:tcPr>
+          <w:p>
+            <w:pPr>
+              <w:spacing w:line="240" w:lineRule="auto"/>
+              <w:rPr>
+                <w:color w:val="000000"/>
+              </w:rPr>
+            </w:pPr>
+            <w:r>
+              <w:rPr>
+                <w:color w:val="000000"/>
+              </w:rPr>
+              <w:t>Proyecto:</w:t>
+            </w:r>
+          </w:p>
+        </w:tc>
+        <w:tc>
+          <w:tcPr>
+            <w:tcW w:w="6393" w:type="dxa"/>
+            <w:shd w:val="clear" w:color="auto" w:fill="FFFFFF"/>
+            <w:tcMar>
+              <w:top w:w="100" w:type="dxa"/>
+              <w:left w:w="100" w:type="dxa"/>
+              <w:bottom w:w="100" w:type="dxa"/>
+              <w:right w:w="100" w:type="dxa"/>
+            </w:tcMar>
+          </w:tcPr>
+          <w:p>
+            <w:pPr>
+              <w:spacing w:line="240" w:lineRule="auto"/>
+              <w:rPr>
+                <w:color w:val="000000"/>
+              </w:rPr>
+            </w:pPr>
+            <w:r>
+              <w:rPr>
+                <w:color w:val="000000"/>
+              </w:rPr>
+              <w:t>SVB</w:t>
+            </w:r>
+          </w:p>
+        </w:tc>
+      </w:tr>
+      <w:tr>
+        <w:tc>
+          <w:tcPr>
+            <w:tcW w:w="2967" w:type="dxa"/>
+            <w:shd w:val="clear" w:color="auto" w:fill="FFFFFF"/>
+            <w:tcMar>
+              <w:top w:w="100" w:type="dxa"/>
+              <w:left w:w="100" w:type="dxa"/>
+              <w:bottom w:w="100" w:type="dxa"/>
+              <w:right w:w="100" w:type="dxa"/>
+            </w:tcMar>
+          </w:tcPr>
+          <w:p>
+            <w:pPr>
+              <w:spacing w:line="240" w:lineRule="auto"/>
+              <w:rPr>
+                <w:color w:val="000000"/>
+              </w:rPr>
+            </w:pPr>
+            <w:r>
+              <w:rPr>
+                <w:color w:val="000000"/>
+              </w:rPr>
+              <w:t>Descripción:</w:t>
+            </w:r>
+          </w:p>
+        </w:tc>
+        <w:tc>
+          <w:tcPr>
+            <w:tcW w:w="6393" w:type="dxa"/>
+            <w:shd w:val="clear" w:color="auto" w:fill="FFFFFF"/>
+            <w:tcMar>
+              <w:top w:w="100" w:type="dxa"/>
+              <w:left w:w="100" w:type="dxa"/>
+              <w:bottom w:w="100" w:type="dxa"/>
+              <w:right w:w="100" w:type="dxa"/>
+            </w:tcMar>
+          </w:tcPr>
+          <w:p>
+            <w:pPr>
+              <w:spacing w:line="240" w:lineRule="auto"/>
+              <w:rPr>
+                <w:color w:val="000000"/>
+              </w:rPr>
+            </w:pPr>
+            <w:r>
+              <w:t>Implementar un módulo para gestionar delivery donde se podrá incluir luego de la compra un personal para el despacho, fijando la fecha, hora y lugar. Inicialmente este costo estaría asumido dentro del precio de los productos, pero solo dentro de zonas específicas.</w:t>
+            </w:r>
+          </w:p>
+        </w:tc>
+      </w:tr>
+      <w:tr>
+        <w:tc>
+          <w:tcPr>
+            <w:tcW w:w="2967" w:type="dxa"/>
+            <w:shd w:val="clear" w:color="auto" w:fill="FFFFFF"/>
+            <w:tcMar>
+              <w:top w:w="100" w:type="dxa"/>
+              <w:left w:w="100" w:type="dxa"/>
+              <w:bottom w:w="100" w:type="dxa"/>
+              <w:right w:w="100" w:type="dxa"/>
+            </w:tcMar>
+          </w:tcPr>
+          <w:p>
+            <w:pPr>
+              <w:spacing w:line="240" w:lineRule="auto"/>
+              <w:rPr>
+                <w:color w:val="000000"/>
+              </w:rPr>
+            </w:pPr>
+            <w:r>
+              <w:rPr>
+                <w:color w:val="000000"/>
+              </w:rPr>
+              <w:t>Evaluación:</w:t>
+            </w:r>
+          </w:p>
+        </w:tc>
+        <w:tc>
+          <w:tcPr>
+            <w:tcW w:w="6393" w:type="dxa"/>
+            <w:shd w:val="clear" w:color="auto" w:fill="FFFFFF"/>
+            <w:tcMar>
+              <w:top w:w="100" w:type="dxa"/>
+              <w:left w:w="100" w:type="dxa"/>
+              <w:bottom w:w="100" w:type="dxa"/>
+              <w:right w:w="100" w:type="dxa"/>
+            </w:tcMar>
+          </w:tcPr>
+          <w:p>
+            <w:pPr>
+              <w:pStyle w:val="Prrafodelista"/>
+              <w:numPr>
+                <w:ilvl w:val="0"/>
+                <w:numId w:val="41"/>
+              </w:numPr>
+              <w:spacing w:line="240" w:lineRule="auto"/>
+              <w:rPr>
+                <w:color w:val="000000"/>
+              </w:rPr>
+            </w:pPr>
+            <w:r>
+              <w:rPr>
+                <w:color w:val="000000"/>
+              </w:rPr>
+              <w:t>Nivel de cambio de código: Alto</w:t>
+            </w:r>
+          </w:p>
+          <w:p>
+            <w:pPr>
+              <w:pStyle w:val="Prrafodelista"/>
+              <w:numPr>
+                <w:ilvl w:val="0"/>
+                <w:numId w:val="41"/>
+              </w:numPr>
+              <w:spacing w:line="240" w:lineRule="auto"/>
+              <w:rPr>
+                <w:color w:val="000000"/>
+              </w:rPr>
+            </w:pPr>
+            <w:r>
+              <w:rPr>
+                <w:color w:val="000000"/>
+              </w:rPr>
+              <w:t xml:space="preserve">Nivel de criticidad: Bajo </w:t>
+            </w:r>
+          </w:p>
+          <w:p>
+            <w:pPr>
+              <w:pStyle w:val="Prrafodelista"/>
+              <w:numPr>
+                <w:ilvl w:val="0"/>
+                <w:numId w:val="41"/>
+              </w:numPr>
+              <w:spacing w:line="240" w:lineRule="auto"/>
+              <w:rPr>
+                <w:color w:val="000000"/>
+              </w:rPr>
+            </w:pPr>
+            <w:r>
+              <w:rPr>
+                <w:color w:val="000000"/>
+              </w:rPr>
+              <w:t>Cambio de tecnología: No aplica</w:t>
+            </w:r>
+          </w:p>
+          <w:p>
+            <w:pPr>
+              <w:pStyle w:val="Prrafodelista"/>
+              <w:numPr>
+                <w:ilvl w:val="0"/>
+                <w:numId w:val="41"/>
+              </w:numPr>
+              <w:spacing w:line="240" w:lineRule="auto"/>
+              <w:rPr>
+                <w:color w:val="000000"/>
+              </w:rPr>
+            </w:pPr>
+            <w:r>
+              <w:rPr>
+                <w:color w:val="000000"/>
+              </w:rPr>
+              <w:t>Nivel de cambio en BD: Alto</w:t>
+            </w:r>
+          </w:p>
+          <w:p>
+            <w:pPr>
+              <w:pStyle w:val="Prrafodelista"/>
+              <w:numPr>
+                <w:ilvl w:val="0"/>
+                <w:numId w:val="41"/>
+              </w:numPr>
+              <w:spacing w:line="240" w:lineRule="auto"/>
+              <w:rPr>
+                <w:color w:val="000000"/>
+              </w:rPr>
+            </w:pPr>
+            <w:r>
+              <w:rPr>
+                <w:color w:val="000000"/>
+              </w:rPr>
+              <w:lastRenderedPageBreak/>
+              <w:t>Riesgo: Alto</w:t>
+            </w:r>
+          </w:p>
+        </w:tc>
+      </w:tr>
+      <w:tr>
+        <w:tc>
+          <w:tcPr>
+            <w:tcW w:w="2967" w:type="dxa"/>
+            <w:shd w:val="clear" w:color="auto" w:fill="FFFFFF"/>
+            <w:tcMar>
+              <w:top w:w="100" w:type="dxa"/>
+              <w:left w:w="100" w:type="dxa"/>
+              <w:bottom w:w="100" w:type="dxa"/>
+              <w:right w:w="100" w:type="dxa"/>
+            </w:tcMar>
+          </w:tcPr>
+          <w:p>
+            <w:pPr>
+              <w:spacing w:line="240" w:lineRule="auto"/>
+              <w:rPr>
+                <w:color w:val="000000"/>
+              </w:rPr>
+            </w:pPr>
+            <w:r>
+              <w:rPr>
+                <w:color w:val="000000"/>
+              </w:rPr>
+              <w:lastRenderedPageBreak/>
+              <w:t>Resultado:</w:t>
+            </w:r>
+          </w:p>
+        </w:tc>
+        <w:tc>
+          <w:tcPr>
+            <w:tcW w:w="6393" w:type="dxa"/>
+            <w:shd w:val="clear" w:color="auto" w:fill="FFFFFF"/>
+            <w:tcMar>
+              <w:top w:w="100" w:type="dxa"/>
+              <w:left w:w="100" w:type="dxa"/>
+              <w:bottom w:w="100" w:type="dxa"/>
+              <w:right w:w="100" w:type="dxa"/>
+            </w:tcMar>
+          </w:tcPr>
+          <w:p>
+            <w:pPr>
+              <w:spacing w:line="240" w:lineRule="auto"/>
+              <w:rPr>
+                <w:color w:val="000000"/>
+              </w:rPr>
+            </w:pPr>
+            <w:r>
+              <w:rPr>
+                <w:color w:val="000000"/>
+              </w:rPr>
+              <w:t>Nivel de complejidad Alto</w:t>
+            </w:r>
+          </w:p>
+        </w:tc>
+      </w:tr>
+      <w:tr>
+        <w:tc>
+          <w:tcPr>
+            <w:tcW w:w="2967" w:type="dxa"/>
+            <w:shd w:val="clear" w:color="auto" w:fill="FFFFFF"/>
+            <w:tcMar>
+              <w:top w:w="100" w:type="dxa"/>
+              <w:left w:w="100" w:type="dxa"/>
+              <w:bottom w:w="100" w:type="dxa"/>
+              <w:right w:w="100" w:type="dxa"/>
+            </w:tcMar>
+          </w:tcPr>
+          <w:p>
+            <w:pPr>
+              <w:spacing w:line="240" w:lineRule="auto"/>
+              <w:rPr>
+                <w:color w:val="000000"/>
+              </w:rPr>
+            </w:pPr>
+            <w:r>
+              <w:rPr>
+                <w:color w:val="000000"/>
+              </w:rPr>
+              <w:t>Priorización:</w:t>
+            </w:r>
+          </w:p>
+        </w:tc>
+        <w:tc>
+          <w:tcPr>
+            <w:tcW w:w="6393" w:type="dxa"/>
+            <w:shd w:val="clear" w:color="auto" w:fill="FFFFFF"/>
+            <w:tcMar>
+              <w:top w:w="100" w:type="dxa"/>
+              <w:left w:w="100" w:type="dxa"/>
+              <w:bottom w:w="100" w:type="dxa"/>
+              <w:right w:w="100" w:type="dxa"/>
+            </w:tcMar>
+          </w:tcPr>
+          <w:p>
+            <w:pPr>
+              <w:spacing w:line="240" w:lineRule="auto"/>
+              <w:rPr>
+                <w:color w:val="000000"/>
+              </w:rPr>
+            </w:pPr>
+            <w:r>
+              <w:rPr>
+                <w:color w:val="000000"/>
+              </w:rPr>
+              <w:t>5</w:t>
+            </w:r>
+          </w:p>
+        </w:tc>
+      </w:tr>
+      <w:tr>
+        <w:tc>
+          <w:tcPr>
+            <w:tcW w:w="2967" w:type="dxa"/>
+            <w:shd w:val="clear" w:color="auto" w:fill="FFFFFF"/>
+            <w:tcMar>
+              <w:top w:w="100" w:type="dxa"/>
+              <w:left w:w="100" w:type="dxa"/>
+              <w:bottom w:w="100" w:type="dxa"/>
+              <w:right w:w="100" w:type="dxa"/>
+            </w:tcMar>
+          </w:tcPr>
+          <w:p>
+            <w:pPr>
+              <w:spacing w:line="240" w:lineRule="auto"/>
+              <w:rPr>
+                <w:color w:val="000000"/>
+              </w:rPr>
+            </w:pPr>
+            <w:r>
+              <w:rPr>
+                <w:color w:val="000000"/>
+              </w:rPr>
+              <w:t>Estado:</w:t>
+            </w:r>
+          </w:p>
+        </w:tc>
+        <w:tc>
+          <w:tcPr>
+            <w:tcW w:w="6393" w:type="dxa"/>
+            <w:shd w:val="clear" w:color="auto" w:fill="FFFFFF"/>
+            <w:tcMar>
+              <w:top w:w="100" w:type="dxa"/>
+              <w:left w:w="100" w:type="dxa"/>
+              <w:bottom w:w="100" w:type="dxa"/>
+              <w:right w:w="100" w:type="dxa"/>
+            </w:tcMar>
+          </w:tcPr>
+          <w:p>
+            <w:pPr>
+              <w:spacing w:line="240" w:lineRule="auto"/>
+              <w:rPr>
+                <w:color w:val="000000"/>
+              </w:rPr>
+            </w:pPr>
+            <w:r>
+              <w:rPr>
+                <w:color w:val="000000"/>
+              </w:rPr>
+              <w:t>En Espera</w:t>
+            </w:r>
+          </w:p>
+        </w:tc>
+      </w:tr>
+    </w:tbl>
+    <w:p/>
+    <w:p/>
     <w:p/>
     <w:p>
       <w:pPr>
@@ -4208,21 +4184,22 @@
     <w:tbl>
       <w:tblPr>
         <w:tblStyle w:val="Tablaconcuadrcula"/>
-        <w:tblW w:w="9356" w:type="dxa"/>
-        <w:tblInd w:w="-5" w:type="dxa"/>
+        <w:tblW w:w="7520" w:type="dxa"/>
+        <w:jc w:val="center"/>
         <w:tblLook w:val="04A0" w:firstRow="1" w:lastRow="0" w:firstColumn="1" w:lastColumn="0" w:noHBand="0" w:noVBand="1"/>
       </w:tblPr>
       <w:tblGrid>
         <w:gridCol w:w="3324"/>
         <w:gridCol w:w="3249"/>
         <w:gridCol w:w="947"/>
-        <w:gridCol w:w="741"/>
-        <w:gridCol w:w="1095"/>
       </w:tblGrid>
       <w:tr>
+        <w:trPr>
+          <w:jc w:val="center"/>
+        </w:trPr>
         <w:tc>
           <w:tcPr>
-            <w:tcW w:w="3504" w:type="dxa"/>
+            <w:tcW w:w="3324" w:type="dxa"/>
           </w:tcPr>
           <w:p>
             <w:pPr>
@@ -4237,7 +4214,7 @@
         </w:tc>
         <w:tc>
           <w:tcPr>
-            <w:tcW w:w="3442" w:type="dxa"/>
+            <w:tcW w:w="3249" w:type="dxa"/>
           </w:tcPr>
           <w:p>
             <w:pPr>
@@ -4252,7 +4229,7 @@
         </w:tc>
         <w:tc>
           <w:tcPr>
-            <w:tcW w:w="533" w:type="dxa"/>
+            <w:tcW w:w="947" w:type="dxa"/>
           </w:tcPr>
           <w:p>
             <w:pPr>
@@ -4265,9 +4242,42 @@
             </w:r>
           </w:p>
         </w:tc>
+      </w:tr>
+      <w:tr>
+        <w:trPr>
+          <w:jc w:val="center"/>
+        </w:trPr>
         <w:tc>
           <w:tcPr>
-            <w:tcW w:w="743" w:type="dxa"/>
+            <w:tcW w:w="3324" w:type="dxa"/>
+          </w:tcPr>
+          <w:p>
+            <w:pPr>
+              <w:pStyle w:val="Prrafodelista"/>
+              <w:ind w:left="0"/>
+            </w:pPr>
+            <w:r>
+              <w:t>Obtención de requerimientos</w:t>
+            </w:r>
+          </w:p>
+        </w:tc>
+        <w:tc>
+          <w:tcPr>
+            <w:tcW w:w="3249" w:type="dxa"/>
+          </w:tcPr>
+          <w:p>
+            <w:pPr>
+              <w:pStyle w:val="Prrafodelista"/>
+              <w:ind w:left="0"/>
+            </w:pPr>
+            <w:r>
+              <w:t>Analista / Jefe de Proyecto</w:t>
+            </w:r>
+          </w:p>
+        </w:tc>
+        <w:tc>
+          <w:tcPr>
+            <w:tcW w:w="947" w:type="dxa"/>
           </w:tcPr>
           <w:p>
             <w:pPr>
@@ -4276,13 +4286,46 @@
               <w:jc w:val="center"/>
             </w:pPr>
             <w:r>
-              <w:t>Costo (S/.)</w:t>
+              <w:t>15</w:t>
+            </w:r>
+          </w:p>
+        </w:tc>
+      </w:tr>
+      <w:tr>
+        <w:trPr>
+          <w:jc w:val="center"/>
+        </w:trPr>
+        <w:tc>
+          <w:tcPr>
+            <w:tcW w:w="3324" w:type="dxa"/>
+          </w:tcPr>
+          <w:p>
+            <w:pPr>
+              <w:pStyle w:val="Prrafodelista"/>
+              <w:ind w:left="0"/>
+            </w:pPr>
+            <w:r>
+              <w:t>Análisis de diseño y arquitectura</w:t>
             </w:r>
           </w:p>
         </w:tc>
         <w:tc>
           <w:tcPr>
-            <w:tcW w:w="1134" w:type="dxa"/>
+            <w:tcW w:w="3249" w:type="dxa"/>
+          </w:tcPr>
+          <w:p>
+            <w:pPr>
+              <w:pStyle w:val="Prrafodelista"/>
+              <w:ind w:left="0"/>
+            </w:pPr>
+            <w:r>
+              <w:t>Analista</w:t>
+            </w:r>
+          </w:p>
+        </w:tc>
+        <w:tc>
+          <w:tcPr>
+            <w:tcW w:w="947" w:type="dxa"/>
           </w:tcPr>
           <w:p>
             <w:pPr>
@@ -4291,15 +4334,18 @@
               <w:jc w:val="center"/>
             </w:pPr>
             <w:r>
-              <w:t>Costo Total (S/.)</w:t>
+              <w:t>24</w:t>
             </w:r>
           </w:p>
         </w:tc>
       </w:tr>
       <w:tr>
+        <w:trPr>
+          <w:jc w:val="center"/>
+        </w:trPr>
         <w:tc>
           <w:tcPr>
-            <w:tcW w:w="3504" w:type="dxa"/>
+            <w:tcW w:w="3324" w:type="dxa"/>
           </w:tcPr>
           <w:p>
             <w:pPr>
@@ -4307,13 +4353,13 @@
               <w:ind w:left="0"/>
             </w:pPr>
             <w:r>
-              <w:t>Obtención de requerimientos</w:t>
+              <w:t>Diseño de mockup</w:t>
             </w:r>
           </w:p>
         </w:tc>
         <w:tc>
           <w:tcPr>
-            <w:tcW w:w="3442" w:type="dxa"/>
+            <w:tcW w:w="3249" w:type="dxa"/>
           </w:tcPr>
           <w:p>
             <w:pPr>
@@ -4321,13 +4367,13 @@
               <w:ind w:left="0"/>
             </w:pPr>
             <w:r>
-              <w:t>Analista / Jefe de Proyecto</w:t>
+              <w:t>Desarrollador FrontEnd / Analista</w:t>
             </w:r>
           </w:p>
         </w:tc>
         <w:tc>
           <w:tcPr>
-            <w:tcW w:w="533" w:type="dxa"/>
+            <w:tcW w:w="947" w:type="dxa"/>
           </w:tcPr>
           <w:p>
             <w:pPr>
@@ -4336,13 +4382,46 @@
               <w:jc w:val="center"/>
             </w:pPr>
             <w:r>
-              <w:t>15</w:t>
+              <w:t>18</w:t>
+            </w:r>
+          </w:p>
+        </w:tc>
+      </w:tr>
+      <w:tr>
+        <w:trPr>
+          <w:jc w:val="center"/>
+        </w:trPr>
+        <w:tc>
+          <w:tcPr>
+            <w:tcW w:w="3324" w:type="dxa"/>
+          </w:tcPr>
+          <w:p>
+            <w:pPr>
+              <w:pStyle w:val="Prrafodelista"/>
+              <w:ind w:left="0"/>
+            </w:pPr>
+            <w:r>
+              <w:t>Desarrollo Front</w:t>
             </w:r>
           </w:p>
         </w:tc>
         <w:tc>
           <w:tcPr>
-            <w:tcW w:w="743" w:type="dxa"/>
+            <w:tcW w:w="3249" w:type="dxa"/>
+          </w:tcPr>
+          <w:p>
+            <w:pPr>
+              <w:pStyle w:val="Prrafodelista"/>
+              <w:ind w:left="0"/>
+            </w:pPr>
+            <w:r>
+              <w:t>Desarrollador FrontEnd</w:t>
+            </w:r>
+          </w:p>
+        </w:tc>
+        <w:tc>
+          <w:tcPr>
+            <w:tcW w:w="947" w:type="dxa"/>
           </w:tcPr>
           <w:p>
             <w:pPr>
@@ -4351,13 +4430,46 @@
               <w:jc w:val="center"/>
             </w:pPr>
             <w:r>
-              <w:t>40</w:t>
+              <w:t>63</w:t>
+            </w:r>
+          </w:p>
+        </w:tc>
+      </w:tr>
+      <w:tr>
+        <w:trPr>
+          <w:jc w:val="center"/>
+        </w:trPr>
+        <w:tc>
+          <w:tcPr>
+            <w:tcW w:w="3324" w:type="dxa"/>
+          </w:tcPr>
+          <w:p>
+            <w:pPr>
+              <w:pStyle w:val="Prrafodelista"/>
+              <w:ind w:left="0"/>
+            </w:pPr>
+            <w:r>
+              <w:t>Desarrollo Back</w:t>
             </w:r>
           </w:p>
         </w:tc>
         <w:tc>
           <w:tcPr>
-            <w:tcW w:w="1134" w:type="dxa"/>
+            <w:tcW w:w="3249" w:type="dxa"/>
+          </w:tcPr>
+          <w:p>
+            <w:pPr>
+              <w:pStyle w:val="Prrafodelista"/>
+              <w:ind w:left="0"/>
+            </w:pPr>
+            <w:r>
+              <w:t>Desarrollador BackEnd</w:t>
+            </w:r>
+          </w:p>
+        </w:tc>
+        <w:tc>
+          <w:tcPr>
+            <w:tcW w:w="947" w:type="dxa"/>
           </w:tcPr>
           <w:p>
             <w:pPr>
@@ -4366,15 +4478,18 @@
               <w:jc w:val="center"/>
             </w:pPr>
             <w:r>
-              <w:t>600</w:t>
+              <w:t>75</w:t>
             </w:r>
           </w:p>
         </w:tc>
       </w:tr>
       <w:tr>
+        <w:trPr>
+          <w:jc w:val="center"/>
+        </w:trPr>
         <w:tc>
           <w:tcPr>
-            <w:tcW w:w="3504" w:type="dxa"/>
+            <w:tcW w:w="3324" w:type="dxa"/>
           </w:tcPr>
           <w:p>
             <w:pPr>
@@ -4382,13 +4497,13 @@
               <w:ind w:left="0"/>
             </w:pPr>
             <w:r>
-              <w:t>Análisis de diseño y arquitectura</w:t>
+              <w:t>Integración</w:t>
             </w:r>
           </w:p>
         </w:tc>
         <w:tc>
           <w:tcPr>
-            <w:tcW w:w="3442" w:type="dxa"/>
+            <w:tcW w:w="3249" w:type="dxa"/>
           </w:tcPr>
           <w:p>
             <w:pPr>
@@ -4396,13 +4511,13 @@
               <w:ind w:left="0"/>
             </w:pPr>
             <w:r>
-              <w:t>Analista</w:t>
+              <w:t>Desarrollador FrontEnd / BackEnd</w:t>
             </w:r>
           </w:p>
         </w:tc>
         <w:tc>
           <w:tcPr>
-            <w:tcW w:w="533" w:type="dxa"/>
+            <w:tcW w:w="947" w:type="dxa"/>
           </w:tcPr>
           <w:p>
             <w:pPr>
@@ -4415,9 +4530,42 @@
             </w:r>
           </w:p>
         </w:tc>
+      </w:tr>
+      <w:tr>
+        <w:trPr>
+          <w:jc w:val="center"/>
+        </w:trPr>
         <w:tc>
           <w:tcPr>
-            <w:tcW w:w="743" w:type="dxa"/>
+            <w:tcW w:w="3324" w:type="dxa"/>
+          </w:tcPr>
+          <w:p>
+            <w:pPr>
+              <w:pStyle w:val="Prrafodelista"/>
+              <w:ind w:left="0"/>
+            </w:pPr>
+            <w:r>
+              <w:t>Pruebas</w:t>
+            </w:r>
+          </w:p>
+        </w:tc>
+        <w:tc>
+          <w:tcPr>
+            <w:tcW w:w="3249" w:type="dxa"/>
+          </w:tcPr>
+          <w:p>
+            <w:pPr>
+              <w:pStyle w:val="Prrafodelista"/>
+              <w:ind w:left="0"/>
+            </w:pPr>
+            <w:r>
+              <w:t>Analista</w:t>
+            </w:r>
+          </w:p>
+        </w:tc>
+        <w:tc>
+          <w:tcPr>
+            <w:tcW w:w="947" w:type="dxa"/>
           </w:tcPr>
           <w:p>
             <w:pPr>
@@ -4426,411 +4574,18 @@
               <w:jc w:val="center"/>
             </w:pPr>
             <w:r>
-              <w:t>10</w:t>
-            </w:r>
-          </w:p>
-        </w:tc>
-        <w:tc>
-          <w:tcPr>
-            <w:tcW w:w="1134" w:type="dxa"/>
-          </w:tcPr>
-          <w:p>
-            <w:pPr>
-              <w:pStyle w:val="Prrafodelista"/>
-              <w:ind w:left="0"/>
-              <w:jc w:val="center"/>
-            </w:pPr>
-            <w:r>
-              <w:t>240</w:t>
+              <w:t>30</w:t>
             </w:r>
           </w:p>
         </w:tc>
       </w:tr>
       <w:tr>
+        <w:trPr>
+          <w:jc w:val="center"/>
+        </w:trPr>
         <w:tc>
           <w:tcPr>
-            <w:tcW w:w="3504" w:type="dxa"/>
-          </w:tcPr>
-          <w:p>
-            <w:pPr>
-              <w:pStyle w:val="Prrafodelista"/>
-              <w:ind w:left="0"/>
-            </w:pPr>
-            <w:r>
-              <w:t>Diseño de mockup</w:t>
-            </w:r>
-          </w:p>
-        </w:tc>
-        <w:tc>
-          <w:tcPr>
-            <w:tcW w:w="3442" w:type="dxa"/>
-          </w:tcPr>
-          <w:p>
-            <w:pPr>
-              <w:pStyle w:val="Prrafodelista"/>
-              <w:ind w:left="0"/>
-            </w:pPr>
-            <w:r>
-              <w:t>Desarrollador FrontEnd / Analista</w:t>
-            </w:r>
-          </w:p>
-        </w:tc>
-        <w:tc>
-          <w:tcPr>
-            <w:tcW w:w="533" w:type="dxa"/>
-          </w:tcPr>
-          <w:p>
-            <w:pPr>
-              <w:pStyle w:val="Prrafodelista"/>
-              <w:ind w:left="0"/>
-              <w:jc w:val="center"/>
-            </w:pPr>
-            <w:r>
-              <w:t>18</w:t>
-            </w:r>
-          </w:p>
-        </w:tc>
-        <w:tc>
-          <w:tcPr>
-            <w:tcW w:w="743" w:type="dxa"/>
-          </w:tcPr>
-          <w:p>
-            <w:pPr>
-              <w:pStyle w:val="Prrafodelista"/>
-              <w:ind w:left="0"/>
-              <w:jc w:val="center"/>
-            </w:pPr>
-            <w:r>
-              <w:t>30</w:t>
-            </w:r>
-          </w:p>
-        </w:tc>
-        <w:tc>
-          <w:tcPr>
-            <w:tcW w:w="1134" w:type="dxa"/>
-          </w:tcPr>
-          <w:p>
-            <w:pPr>
-              <w:pStyle w:val="Prrafodelista"/>
-              <w:ind w:left="0"/>
-              <w:jc w:val="center"/>
-            </w:pPr>
-            <w:r>
-              <w:t>540</w:t>
-            </w:r>
-          </w:p>
-        </w:tc>
-      </w:tr>
-      <w:tr>
-        <w:tc>
-          <w:tcPr>
-            <w:tcW w:w="3504" w:type="dxa"/>
-          </w:tcPr>
-          <w:p>
-            <w:pPr>
-              <w:pStyle w:val="Prrafodelista"/>
-              <w:ind w:left="0"/>
-            </w:pPr>
-            <w:r>
-              <w:t>Desarrollo Front</w:t>
-            </w:r>
-          </w:p>
-        </w:tc>
-        <w:tc>
-          <w:tcPr>
-            <w:tcW w:w="3442" w:type="dxa"/>
-          </w:tcPr>
-          <w:p>
-            <w:pPr>
-              <w:pStyle w:val="Prrafodelista"/>
-              <w:ind w:left="0"/>
-            </w:pPr>
-            <w:r>
-              <w:t>Desarrollador FrontEnd</w:t>
-            </w:r>
-          </w:p>
-        </w:tc>
-        <w:tc>
-          <w:tcPr>
-            <w:tcW w:w="533" w:type="dxa"/>
-          </w:tcPr>
-          <w:p>
-            <w:pPr>
-              <w:pStyle w:val="Prrafodelista"/>
-              <w:ind w:left="0"/>
-              <w:jc w:val="center"/>
-            </w:pPr>
-            <w:r>
-              <w:t>63</w:t>
-            </w:r>
-          </w:p>
-        </w:tc>
-        <w:tc>
-          <w:tcPr>
-            <w:tcW w:w="743" w:type="dxa"/>
-          </w:tcPr>
-          <w:p>
-            <w:pPr>
-              <w:pStyle w:val="Prrafodelista"/>
-              <w:ind w:left="0"/>
-              <w:jc w:val="center"/>
-            </w:pPr>
-            <w:r>
-              <w:t>35</w:t>
-            </w:r>
-          </w:p>
-        </w:tc>
-        <w:tc>
-          <w:tcPr>
-            <w:tcW w:w="1134" w:type="dxa"/>
-          </w:tcPr>
-          <w:p>
-            <w:pPr>
-              <w:pStyle w:val="Prrafodelista"/>
-              <w:ind w:left="0"/>
-              <w:jc w:val="center"/>
-            </w:pPr>
-            <w:r>
-              <w:t>2205</w:t>
-            </w:r>
-          </w:p>
-        </w:tc>
-      </w:tr>
-      <w:tr>
-        <w:tc>
-          <w:tcPr>
-            <w:tcW w:w="3504" w:type="dxa"/>
-          </w:tcPr>
-          <w:p>
-            <w:pPr>
-              <w:pStyle w:val="Prrafodelista"/>
-              <w:ind w:left="0"/>
-            </w:pPr>
-            <w:r>
-              <w:t>Desarrollo Back</w:t>
-            </w:r>
-          </w:p>
-        </w:tc>
-        <w:tc>
-          <w:tcPr>
-            <w:tcW w:w="3442" w:type="dxa"/>
-          </w:tcPr>
-          <w:p>
-            <w:pPr>
-              <w:pStyle w:val="Prrafodelista"/>
-              <w:ind w:left="0"/>
-            </w:pPr>
-            <w:r>
-              <w:t xml:space="preserve">Desarrollador </w:t>
-            </w:r>
-            <w:r>
-              <w:t>Back</w:t>
-            </w:r>
-            <w:r>
-              <w:t>End</w:t>
-            </w:r>
-          </w:p>
-        </w:tc>
-        <w:tc>
-          <w:tcPr>
-            <w:tcW w:w="533" w:type="dxa"/>
-          </w:tcPr>
-          <w:p>
-            <w:pPr>
-              <w:pStyle w:val="Prrafodelista"/>
-              <w:ind w:left="0"/>
-              <w:jc w:val="center"/>
-            </w:pPr>
-            <w:r>
-              <w:t>75</w:t>
-            </w:r>
-          </w:p>
-        </w:tc>
-        <w:tc>
-          <w:tcPr>
-            <w:tcW w:w="743" w:type="dxa"/>
-          </w:tcPr>
-          <w:p>
-            <w:pPr>
-              <w:pStyle w:val="Prrafodelista"/>
-              <w:ind w:left="0"/>
-              <w:jc w:val="center"/>
-            </w:pPr>
-            <w:r>
-              <w:t>45</w:t>
-            </w:r>
-          </w:p>
-        </w:tc>
-        <w:tc>
-          <w:tcPr>
-            <w:tcW w:w="1134" w:type="dxa"/>
-          </w:tcPr>
-          <w:p>
-            <w:pPr>
-              <w:pStyle w:val="Prrafodelista"/>
-              <w:ind w:left="0"/>
-              <w:jc w:val="center"/>
-            </w:pPr>
-            <w:r>
-              <w:t>3375</w:t>
-            </w:r>
-          </w:p>
-        </w:tc>
-      </w:tr>
-      <w:tr>
-        <w:tc>
-          <w:tcPr>
-            <w:tcW w:w="3504" w:type="dxa"/>
-          </w:tcPr>
-          <w:p>
-            <w:pPr>
-              <w:pStyle w:val="Prrafodelista"/>
-              <w:ind w:left="0"/>
-            </w:pPr>
-            <w:r>
-              <w:t>Integración</w:t>
-            </w:r>
-          </w:p>
-        </w:tc>
-        <w:tc>
-          <w:tcPr>
-            <w:tcW w:w="3442" w:type="dxa"/>
-          </w:tcPr>
-          <w:p>
-            <w:pPr>
-              <w:pStyle w:val="Prrafodelista"/>
-              <w:ind w:left="0"/>
-            </w:pPr>
-            <w:r>
-              <w:t>Desarrollador FrontEnd / BackEnd</w:t>
-            </w:r>
-          </w:p>
-        </w:tc>
-        <w:tc>
-          <w:tcPr>
-            <w:tcW w:w="533" w:type="dxa"/>
-          </w:tcPr>
-          <w:p>
-            <w:pPr>
-              <w:pStyle w:val="Prrafodelista"/>
-              <w:ind w:left="0"/>
-              <w:jc w:val="center"/>
-            </w:pPr>
-            <w:r>
-              <w:t>24</w:t>
-            </w:r>
-          </w:p>
-        </w:tc>
-        <w:tc>
-          <w:tcPr>
-            <w:tcW w:w="743" w:type="dxa"/>
-          </w:tcPr>
-          <w:p>
-            <w:pPr>
-              <w:pStyle w:val="Prrafodelista"/>
-              <w:ind w:left="0"/>
-              <w:jc w:val="center"/>
-            </w:pPr>
-            <w:r>
-              <w:t>50</w:t>
-            </w:r>
-          </w:p>
-        </w:tc>
-        <w:tc>
-          <w:tcPr>
-            <w:tcW w:w="1134" w:type="dxa"/>
-          </w:tcPr>
-          <w:p>
-            <w:pPr>
-              <w:pStyle w:val="Prrafodelista"/>
-              <w:ind w:left="0"/>
-              <w:jc w:val="center"/>
-            </w:pPr>
-            <w:r>
-              <w:t>1200</w:t>
-            </w:r>
-          </w:p>
-        </w:tc>
-      </w:tr>
-      <w:tr>
-        <w:tc>
-          <w:tcPr>
-            <w:tcW w:w="3504" w:type="dxa"/>
-          </w:tcPr>
-          <w:p>
-            <w:pPr>
-              <w:pStyle w:val="Prrafodelista"/>
-              <w:ind w:left="0"/>
-            </w:pPr>
-            <w:r>
-              <w:t>Pruebas</w:t>
-            </w:r>
-          </w:p>
-        </w:tc>
-        <w:tc>
-          <w:tcPr>
-            <w:tcW w:w="3442" w:type="dxa"/>
-          </w:tcPr>
-          <w:p>
-            <w:pPr>
-              <w:pStyle w:val="Prrafodelista"/>
-              <w:ind w:left="0"/>
-            </w:pPr>
-            <w:r>
-              <w:t>Analista</w:t>
-            </w:r>
-          </w:p>
-        </w:tc>
-        <w:tc>
-          <w:tcPr>
-            <w:tcW w:w="533" w:type="dxa"/>
-          </w:tcPr>
-          <w:p>
-            <w:pPr>
-              <w:pStyle w:val="Prrafodelista"/>
-              <w:ind w:left="0"/>
-              <w:jc w:val="center"/>
-            </w:pPr>
-            <w:r>
-              <w:t>30</w:t>
-            </w:r>
-          </w:p>
-        </w:tc>
-        <w:tc>
-          <w:tcPr>
-            <w:tcW w:w="743" w:type="dxa"/>
-          </w:tcPr>
-          <w:p>
-            <w:pPr>
-              <w:pStyle w:val="Prrafodelista"/>
-              <w:ind w:left="0"/>
-              <w:jc w:val="center"/>
-            </w:pPr>
-            <w:r>
-              <w:t>10</w:t>
-            </w:r>
-          </w:p>
-        </w:tc>
-        <w:tc>
-          <w:tcPr>
-            <w:tcW w:w="1134" w:type="dxa"/>
-          </w:tcPr>
-          <w:p>
-            <w:pPr>
-              <w:pStyle w:val="Prrafodelista"/>
-              <w:ind w:left="0"/>
-              <w:jc w:val="center"/>
-            </w:pPr>
-            <w:r>
-              <w:t>300</w:t>
-            </w:r>
-          </w:p>
-        </w:tc>
-      </w:tr>
-      <w:tr>
-        <w:tc>
-          <w:tcPr>
-            <w:tcW w:w="3504" w:type="dxa"/>
+            <w:tcW w:w="3324" w:type="dxa"/>
             <w:tcBorders>
               <w:bottom w:val="single" w:sz="4" w:space="0" w:color="auto"/>
             </w:tcBorders>
@@ -4847,7 +4602,7 @@
         </w:tc>
         <w:tc>
           <w:tcPr>
-            <w:tcW w:w="3442" w:type="dxa"/>
+            <w:tcW w:w="3249" w:type="dxa"/>
           </w:tcPr>
           <w:p>
             <w:pPr>
@@ -4861,7 +4616,7 @@
         </w:tc>
         <w:tc>
           <w:tcPr>
-            <w:tcW w:w="533" w:type="dxa"/>
+            <w:tcW w:w="947" w:type="dxa"/>
           </w:tcPr>
           <w:p>
             <w:pPr>
@@ -4874,41 +4629,14 @@
             </w:r>
           </w:p>
         </w:tc>
+      </w:tr>
+      <w:tr>
+        <w:trPr>
+          <w:jc w:val="center"/>
+        </w:trPr>
         <w:tc>
           <w:tcPr>
-            <w:tcW w:w="743" w:type="dxa"/>
-          </w:tcPr>
-          <w:p>
-            <w:pPr>
-              <w:pStyle w:val="Prrafodelista"/>
-              <w:ind w:left="0"/>
-              <w:jc w:val="center"/>
-            </w:pPr>
-            <w:r>
-              <w:t>10</w:t>
-            </w:r>
-          </w:p>
-        </w:tc>
-        <w:tc>
-          <w:tcPr>
-            <w:tcW w:w="1134" w:type="dxa"/>
-          </w:tcPr>
-          <w:p>
-            <w:pPr>
-              <w:pStyle w:val="Prrafodelista"/>
-              <w:ind w:left="0"/>
-              <w:jc w:val="center"/>
-            </w:pPr>
-            <w:r>
-              <w:t>200</w:t>
-            </w:r>
-          </w:p>
-        </w:tc>
-      </w:tr>
-      <w:tr>
-        <w:tc>
-          <w:tcPr>
-            <w:tcW w:w="3504" w:type="dxa"/>
+            <w:tcW w:w="3324" w:type="dxa"/>
             <w:tcBorders>
               <w:left w:val="nil"/>
               <w:bottom w:val="nil"/>
@@ -4923,7 +4651,7 @@
         </w:tc>
         <w:tc>
           <w:tcPr>
-            <w:tcW w:w="3442" w:type="dxa"/>
+            <w:tcW w:w="3249" w:type="dxa"/>
           </w:tcPr>
           <w:p>
             <w:pPr>
@@ -4938,7 +4666,7 @@
         </w:tc>
         <w:tc>
           <w:tcPr>
-            <w:tcW w:w="533" w:type="dxa"/>
+            <w:tcW w:w="947" w:type="dxa"/>
           </w:tcPr>
           <w:p>
             <w:pPr>
@@ -4948,36 +4676,6 @@
             </w:pPr>
             <w:r>
               <w:t>232</w:t>
-            </w:r>
-          </w:p>
-        </w:tc>
-        <w:tc>
-          <w:tcPr>
-            <w:tcW w:w="743" w:type="dxa"/>
-          </w:tcPr>
-          <w:p>
-            <w:pPr>
-              <w:pStyle w:val="Prrafodelista"/>
-              <w:ind w:left="0"/>
-              <w:jc w:val="center"/>
-            </w:pPr>
-            <w:r>
-              <w:t>230</w:t>
-            </w:r>
-          </w:p>
-        </w:tc>
-        <w:tc>
-          <w:tcPr>
-            <w:tcW w:w="1134" w:type="dxa"/>
-          </w:tcPr>
-          <w:p>
-            <w:pPr>
-              <w:pStyle w:val="Prrafodelista"/>
-              <w:ind w:left="0"/>
-              <w:jc w:val="center"/>
-            </w:pPr>
-            <w:r>
-              <w:t>8660</w:t>
             </w:r>
           </w:p>
         </w:tc>
@@ -11242,28 +10940,28 @@
 </file>
 
 <file path=customXml/item1.xml><?xml version="1.0" encoding="utf-8"?>
-<b:Sources xmlns:b="http://schemas.openxmlformats.org/officeDocument/2006/bibliography" xmlns="http://schemas.openxmlformats.org/officeDocument/2006/bibliography" SelectedStyle="/APASixthEditionOfficeOnline.xsl" StyleName="APA" Version="6"/>
-</file>
-
-<file path=customXml/item2.xml><?xml version="1.0" encoding="utf-8"?>
 <go:gDocsCustomXmlDataStorage xmlns:go="http://customooxmlschemas.google.com/" xmlns:r="http://schemas.openxmlformats.org/officeDocument/2006/relationships">
   <go:docsCustomData xmlns:go="http://customooxmlschemas.google.com/" roundtripDataSignature="AMtx7mi8sFpcrsGdQkiQO83G1DL9/Pvdyw==">AMUW2mW3ppTgjs1Jq+nhg40EcVgb0lmOTB6925IwttceMWsb3kPy4+T3lnd/DMC/5gFibnOodkXzqXpvrrgDCy/nxpGAA7EitpFj6wzl1mziPHyVTBEb+wF5L5zppIBe0b3/KwWURQb3RbtbC2WNZfaifVQr6WVE8580uC4hwkkg3gSnpQEADKif99oKtFAWwrxF01Z9Bxo4DCsJBzkpJAujUhtgA+pOdgh7iVWIb+/UVdhAT/Q8xx6TJmaPC2MQxJktCmxkMztuSyWd1r8EsDx2DMhQCGJC8Q==</go:docsCustomData>
 </go:gDocsCustomXmlDataStorage>
 </file>
 
-<file path=customXml/itemProps1.xml><?xml version="1.0" encoding="utf-8"?>
-<ds:datastoreItem xmlns:ds="http://schemas.openxmlformats.org/officeDocument/2006/customXml" ds:itemID="{7971BA3E-C6A1-41AB-A915-640DF5C2496C}">
-  <ds:schemaRefs>
-    <ds:schemaRef ds:uri="http://schemas.openxmlformats.org/officeDocument/2006/bibliography"/>
-  </ds:schemaRefs>
-</ds:datastoreItem>
+<file path=customXml/item2.xml><?xml version="1.0" encoding="utf-8"?>
+<b:Sources xmlns:b="http://schemas.openxmlformats.org/officeDocument/2006/bibliography" xmlns="http://schemas.openxmlformats.org/officeDocument/2006/bibliography" SelectedStyle="/APASixthEditionOfficeOnline.xsl" StyleName="APA" Version="6"/>
 </file>
 
-<file path=customXml/itemProps2.xml><?xml version="1.0" encoding="utf-8"?>
+<file path=customXml/itemProps1.xml><?xml version="1.0" encoding="utf-8"?>
 <ds:datastoreItem xmlns:ds="http://schemas.openxmlformats.org/officeDocument/2006/customXml" ds:itemID="{11111111-1234-1234-1234-123412341234}">
   <ds:schemaRefs>
     <ds:schemaRef ds:uri="http://customooxmlschemas.google.com/"/>
     <ds:schemaRef ds:uri="http://schemas.openxmlformats.org/officeDocument/2006/relationships"/>
   </ds:schemaRefs>
 </ds:datastoreItem>
+</file>
+
+<file path=customXml/itemProps2.xml><?xml version="1.0" encoding="utf-8"?>
+<ds:datastoreItem xmlns:ds="http://schemas.openxmlformats.org/officeDocument/2006/customXml" ds:itemID="{7971BA3E-C6A1-41AB-A915-640DF5C2496C}">
+  <ds:schemaRefs>
+    <ds:schemaRef ds:uri="http://schemas.openxmlformats.org/officeDocument/2006/bibliography"/>
+  </ds:schemaRefs>
+</ds:datastoreItem>
 </file>